--- a/Requirements.docx
+++ b/Requirements.docx
@@ -4,56 +4,6 @@
   <w:body>
     <w:p>
       <w:pPr>
-        <w:pStyle w:val="GLNotinContent"/>
-      </w:pPr>
-      <w:r>
-        <w:fldChar w:fldCharType="begin"/>
-      </w:r>
-      <w:r>
-        <w:instrText xml:space="preserve"> TITLE   \* MERGEFORMAT </w:instrText>
-      </w:r>
-      <w:r>
-        <w:fldChar w:fldCharType="separate"/>
-      </w:r>
-      <w:r>
-        <w:t>Requirements: SV Calculator Application</w:t>
-      </w:r>
-      <w:r>
-        <w:fldChar w:fldCharType="end"/>
-      </w:r>
-    </w:p>
-    <w:p>
-      <w:pPr>
-        <w:pStyle w:val="GLHeading2Numbered"/>
-      </w:pPr>
-      <w:bookmarkStart w:id="0" w:name="_Toc121301336"/>
-      <w:bookmarkStart w:id="1" w:name="_Toc130803057"/>
-      <w:r>
-        <w:t>Introduction</w:t>
-      </w:r>
-      <w:bookmarkEnd w:id="0"/>
-      <w:bookmarkEnd w:id="1"/>
-    </w:p>
-    <w:p>
-      <w:pPr>
-        <w:pStyle w:val="GLHeading3Numbered"/>
-        <w:rPr>
-          <w:rFonts w:eastAsia="MS Mincho"/>
-        </w:rPr>
-      </w:pPr>
-      <w:bookmarkStart w:id="2" w:name="_Toc63519336"/>
-      <w:bookmarkStart w:id="3" w:name="_Toc130803058"/>
-      <w:r>
-        <w:t>Purpose</w:t>
-      </w:r>
-      <w:bookmarkEnd w:id="2"/>
-      <w:bookmarkEnd w:id="3"/>
-      <w:r>
-        <w:t xml:space="preserve"> </w:t>
-      </w:r>
-    </w:p>
-    <w:p>
-      <w:pPr>
         <w:pStyle w:val="GLNormal"/>
         <w:rPr>
           <w:rFonts w:eastAsia="MS Mincho"/>
@@ -88,67 +38,67 @@
       <w:pPr>
         <w:pStyle w:val="GLHeading3Numbered"/>
       </w:pPr>
-      <w:bookmarkStart w:id="4" w:name="_Toc63519337"/>
-      <w:bookmarkStart w:id="5" w:name="_Toc130803059"/>
+      <w:bookmarkStart w:id="0" w:name="_Toc63519337"/>
+      <w:bookmarkStart w:id="1" w:name="_Toc130803059"/>
       <w:r>
         <w:t>Overview</w:t>
+      </w:r>
+      <w:bookmarkEnd w:id="0"/>
+      <w:bookmarkEnd w:id="1"/>
+    </w:p>
+    <w:p>
+      <w:pPr>
+        <w:pStyle w:val="GLNormal"/>
+      </w:pPr>
+      <w:r>
+        <w:t xml:space="preserve">You can use Calculator to any of the standard operations for which you would normally use a simple handheld calculator. Calculator basic arithmetic: </w:t>
+      </w:r>
+      <w:proofErr w:type="spellStart"/>
+      <w:r>
+        <w:t>adition</w:t>
+      </w:r>
+      <w:proofErr w:type="spellEnd"/>
+      <w:r>
+        <w:t xml:space="preserve"> and subtraction, </w:t>
+      </w:r>
+      <w:proofErr w:type="gramStart"/>
+      <w:r>
+        <w:t>division</w:t>
+      </w:r>
+      <w:proofErr w:type="gramEnd"/>
+      <w:r>
+        <w:t xml:space="preserve"> and </w:t>
+      </w:r>
+      <w:r>
+        <w:t>multiplication</w:t>
+      </w:r>
+      <w:r>
+        <w:t>.</w:t>
+      </w:r>
+    </w:p>
+    <w:p>
+      <w:pPr>
+        <w:pStyle w:val="GLHeading2Numbered"/>
+      </w:pPr>
+      <w:bookmarkStart w:id="2" w:name="_Toc63519338"/>
+      <w:bookmarkStart w:id="3" w:name="_Toc130803060"/>
+      <w:r>
+        <w:t>Specific Requirements</w:t>
+      </w:r>
+      <w:bookmarkEnd w:id="2"/>
+      <w:bookmarkEnd w:id="3"/>
+    </w:p>
+    <w:p>
+      <w:pPr>
+        <w:pStyle w:val="GLHeading3Numbered"/>
+      </w:pPr>
+      <w:bookmarkStart w:id="4" w:name="_Toc63519339"/>
+      <w:bookmarkStart w:id="5" w:name="_Toc130803061"/>
+      <w:r>
+        <w:t>General View</w:t>
       </w:r>
       <w:bookmarkEnd w:id="4"/>
       <w:bookmarkEnd w:id="5"/>
-    </w:p>
-    <w:p>
-      <w:pPr>
-        <w:pStyle w:val="GLNormal"/>
-      </w:pPr>
-      <w:r>
-        <w:t xml:space="preserve">Calculator is a test application for Bonus Technology internal use only. </w:t>
-      </w:r>
-    </w:p>
-    <w:p>
-      <w:pPr>
-        <w:pStyle w:val="GLNormal"/>
-      </w:pPr>
-      <w:r>
-        <w:t xml:space="preserve">You can use Calculator to perform any of the standard operations for which you would normally use a simple handheld calculator. Calculator performs basic arithmetic: addition and subtraction, </w:t>
-      </w:r>
-      <w:proofErr w:type="gramStart"/>
-      <w:r>
-        <w:t>division</w:t>
-      </w:r>
-      <w:proofErr w:type="gramEnd"/>
-      <w:r>
-        <w:t xml:space="preserve"> and </w:t>
-      </w:r>
-      <w:r>
-        <w:t>multiplication</w:t>
-      </w:r>
-      <w:r>
-        <w:t>.</w:t>
-      </w:r>
-    </w:p>
-    <w:p>
-      <w:pPr>
-        <w:pStyle w:val="GLHeading2Numbered"/>
-      </w:pPr>
-      <w:bookmarkStart w:id="6" w:name="_Toc63519338"/>
-      <w:bookmarkStart w:id="7" w:name="_Toc130803060"/>
-      <w:r>
-        <w:t>Specific Requirements</w:t>
-      </w:r>
-      <w:bookmarkEnd w:id="6"/>
-      <w:bookmarkEnd w:id="7"/>
-    </w:p>
-    <w:p>
-      <w:pPr>
-        <w:pStyle w:val="GLHeading3Numbered"/>
-      </w:pPr>
-      <w:bookmarkStart w:id="8" w:name="_Toc63519339"/>
-      <w:bookmarkStart w:id="9" w:name="_Toc130803061"/>
-      <w:r>
-        <w:t>General View</w:t>
-      </w:r>
-      <w:bookmarkEnd w:id="8"/>
-      <w:bookmarkEnd w:id="9"/>
       <w:r>
         <w:t xml:space="preserve"> </w:t>
       </w:r>
@@ -283,14 +233,13 @@
       <w:pPr>
         <w:pStyle w:val="GLHeading3Numbered"/>
       </w:pPr>
-      <w:bookmarkStart w:id="10" w:name="_Toc63519340"/>
-      <w:bookmarkStart w:id="11" w:name="_Toc130803062"/>
-      <w:r>
-        <w:lastRenderedPageBreak/>
+      <w:bookmarkStart w:id="6" w:name="_Toc63519340"/>
+      <w:bookmarkStart w:id="7" w:name="_Toc130803062"/>
+      <w:r>
         <w:t>Functionality</w:t>
       </w:r>
-      <w:bookmarkEnd w:id="10"/>
-      <w:bookmarkEnd w:id="11"/>
+      <w:bookmarkEnd w:id="6"/>
+      <w:bookmarkEnd w:id="7"/>
     </w:p>
     <w:tbl>
       <w:tblPr>
@@ -327,6 +276,7 @@
                 <w:b/>
                 <w:i/>
               </w:rPr>
+              <w:lastRenderedPageBreak/>
               <w:t>F-1</w:t>
             </w:r>
           </w:p>
@@ -908,18 +858,18 @@
       <w:pPr>
         <w:pStyle w:val="GLNormal"/>
       </w:pPr>
-      <w:bookmarkStart w:id="12" w:name="_Toc63519341"/>
+      <w:bookmarkStart w:id="8" w:name="_Toc63519341"/>
     </w:p>
     <w:p>
       <w:pPr>
         <w:pStyle w:val="GLHeading3Numbered"/>
       </w:pPr>
-      <w:bookmarkStart w:id="13" w:name="_Toc130803063"/>
+      <w:bookmarkStart w:id="9" w:name="_Toc130803063"/>
       <w:r>
         <w:t>Usability</w:t>
       </w:r>
-      <w:bookmarkEnd w:id="12"/>
-      <w:bookmarkEnd w:id="13"/>
+      <w:bookmarkEnd w:id="8"/>
+      <w:bookmarkEnd w:id="9"/>
     </w:p>
     <w:p>
       <w:pPr>
@@ -973,16 +923,16 @@
             <w:pPr>
               <w:pStyle w:val="GLTableCellsLeft"/>
             </w:pPr>
-            <w:bookmarkStart w:id="14" w:name="_Toc20820361"/>
-            <w:bookmarkStart w:id="15" w:name="_Toc32123817"/>
+            <w:bookmarkStart w:id="10" w:name="_Toc20820361"/>
+            <w:bookmarkStart w:id="11" w:name="_Toc32123817"/>
             <w:r>
               <w:rPr>
                 <w:lang w:val="en-GB"/>
               </w:rPr>
               <w:t>In case of any error the component should report the error in user-friendly way not allowing displaying of the messages and error codes that are not understandable for the user</w:t>
             </w:r>
-            <w:bookmarkEnd w:id="14"/>
-            <w:bookmarkEnd w:id="15"/>
+            <w:bookmarkEnd w:id="10"/>
+            <w:bookmarkEnd w:id="11"/>
             <w:r>
               <w:rPr>
                 <w:lang w:val="en-GB"/>
@@ -1008,16 +958,16 @@
           <w:lang w:val="en-GB"/>
         </w:rPr>
       </w:pPr>
-      <w:bookmarkStart w:id="16" w:name="_Toc63519342"/>
-      <w:bookmarkStart w:id="17" w:name="_Toc130803064"/>
+      <w:bookmarkStart w:id="12" w:name="_Toc63519342"/>
+      <w:bookmarkStart w:id="13" w:name="_Toc130803064"/>
       <w:r>
         <w:rPr>
           <w:lang w:val="en-GB"/>
         </w:rPr>
         <w:t>Performance</w:t>
       </w:r>
-      <w:bookmarkEnd w:id="16"/>
-      <w:bookmarkEnd w:id="17"/>
+      <w:bookmarkEnd w:id="12"/>
+      <w:bookmarkEnd w:id="13"/>
     </w:p>
     <w:p>
       <w:pPr>
@@ -1026,8 +976,8 @@
           <w:lang w:val="en-GB"/>
         </w:rPr>
       </w:pPr>
-      <w:bookmarkStart w:id="18" w:name="_Toc20820367"/>
-      <w:bookmarkStart w:id="19" w:name="_Toc32123821"/>
+      <w:bookmarkStart w:id="14" w:name="_Toc20820367"/>
+      <w:bookmarkStart w:id="15" w:name="_Toc32123821"/>
     </w:p>
     <w:tbl>
       <w:tblPr>
@@ -1195,18 +1145,18 @@
           <w:lang w:val="en-GB"/>
         </w:rPr>
       </w:pPr>
-      <w:bookmarkStart w:id="20" w:name="_Toc63519343"/>
-      <w:bookmarkStart w:id="21" w:name="_Toc130803065"/>
-      <w:bookmarkEnd w:id="18"/>
-      <w:bookmarkEnd w:id="19"/>
+      <w:bookmarkStart w:id="16" w:name="_Toc63519343"/>
+      <w:bookmarkStart w:id="17" w:name="_Toc130803065"/>
+      <w:bookmarkEnd w:id="14"/>
+      <w:bookmarkEnd w:id="15"/>
       <w:r>
         <w:rPr>
           <w:lang w:val="en-GB"/>
         </w:rPr>
         <w:t>User Interface</w:t>
       </w:r>
-      <w:bookmarkEnd w:id="20"/>
-      <w:bookmarkEnd w:id="21"/>
+      <w:bookmarkEnd w:id="16"/>
+      <w:bookmarkEnd w:id="17"/>
     </w:p>
     <w:p>
       <w:pPr>
@@ -1291,16 +1241,16 @@
           <w:lang w:val="en-GB"/>
         </w:rPr>
       </w:pPr>
-      <w:bookmarkStart w:id="22" w:name="_Toc63519344"/>
-      <w:bookmarkStart w:id="23" w:name="_Toc130803066"/>
+      <w:bookmarkStart w:id="18" w:name="_Toc63519344"/>
+      <w:bookmarkStart w:id="19" w:name="_Toc130803066"/>
       <w:r>
         <w:rPr>
           <w:lang w:val="en-GB"/>
         </w:rPr>
         <w:t>Help/Online Documentation</w:t>
       </w:r>
-      <w:bookmarkEnd w:id="22"/>
-      <w:bookmarkEnd w:id="23"/>
+      <w:bookmarkEnd w:id="18"/>
+      <w:bookmarkEnd w:id="19"/>
     </w:p>
     <w:p>
       <w:pPr>
@@ -1417,12 +1367,6 @@
       <w:gridCol w:w="2243"/>
     </w:tblGrid>
     <w:tr>
-      <w:tblPrEx>
-        <w:tblCellMar>
-          <w:top w:w="0" w:type="dxa"/>
-          <w:bottom w:w="0" w:type="dxa"/>
-        </w:tblCellMar>
-      </w:tblPrEx>
       <w:tc>
         <w:tcPr>
           <w:tcW w:w="2243" w:type="dxa"/>
